--- a/Linux Power tools/Howtouse_Awk.docx
+++ b/Linux Power tools/Howtouse_Awk.docx
@@ -59,25 +59,43 @@
     </w:p>
     <w:p>
       <w:pPr>
-        <w:pStyle w:val="ListParagraph"/>
-        <w:numPr>
-          <w:ilvl w:val="0"/>
-          <w:numId w:val="1"/>
-        </w:numPr>
-        <w:ind w:left="0"/>
-        <w:rPr>
-          <w:rFonts w:ascii="Agency FB" w:hAnsi="Agency FB"/>
-          <w:sz w:val="32"/>
-          <w:szCs w:val="32"/>
-        </w:rPr>
-      </w:pPr>
-      <w:r>
-        <w:rPr>
-          <w:rFonts w:ascii="Agency FB" w:hAnsi="Agency FB"/>
-          <w:sz w:val="32"/>
-          <w:szCs w:val="32"/>
-        </w:rPr>
-        <w:t>Print all the First Names.</w:t>
+        <w:rPr>
+          <w:rFonts w:ascii="Agency FB" w:hAnsi="Agency FB"/>
+          <w:b/>
+          <w:bCs/>
+          <w:sz w:val="36"/>
+          <w:szCs w:val="36"/>
+        </w:rPr>
+      </w:pPr>
+      <w:r>
+        <w:rPr>
+          <w:rFonts w:ascii="Agency FB" w:hAnsi="Agency FB"/>
+          <w:b/>
+          <w:bCs/>
+          <w:sz w:val="36"/>
+          <w:szCs w:val="36"/>
+        </w:rPr>
+        <w:t>Print</w:t>
+      </w:r>
+      <w:r>
+        <w:rPr>
+          <w:rFonts w:ascii="Agency FB" w:hAnsi="Agency FB"/>
+          <w:b/>
+          <w:bCs/>
+          <w:sz w:val="36"/>
+          <w:szCs w:val="36"/>
+        </w:rPr>
+        <w:t>ing</w:t>
+      </w:r>
+      <w:r>
+        <w:rPr>
+          <w:rFonts w:ascii="Agency FB" w:hAnsi="Agency FB"/>
+          <w:b/>
+          <w:bCs/>
+          <w:sz w:val="36"/>
+          <w:szCs w:val="36"/>
+        </w:rPr>
+        <w:t xml:space="preserve"> all the First Names.</w:t>
       </w:r>
     </w:p>
     <w:p>
@@ -295,24 +313,53 @@
     <w:p>
       <w:pPr>
         <w:pStyle w:val="ListParagraph"/>
-        <w:numPr>
-          <w:ilvl w:val="0"/>
-          <w:numId w:val="1"/>
-        </w:numPr>
-        <w:ind w:left="0"/>
-        <w:rPr>
-          <w:rFonts w:ascii="Agency FB" w:hAnsi="Agency FB"/>
-          <w:sz w:val="32"/>
-          <w:szCs w:val="32"/>
-        </w:rPr>
-      </w:pPr>
-      <w:r>
-        <w:rPr>
-          <w:rFonts w:ascii="Agency FB" w:hAnsi="Agency FB"/>
-          <w:sz w:val="32"/>
-          <w:szCs w:val="32"/>
-        </w:rPr>
-        <w:t>Print phone numbers for Tom and Frodo after their names</w:t>
+        <w:ind w:left="1440"/>
+        <w:rPr>
+          <w:rFonts w:ascii="Agency FB" w:hAnsi="Agency FB"/>
+          <w:sz w:val="32"/>
+          <w:szCs w:val="32"/>
+        </w:rPr>
+      </w:pPr>
+    </w:p>
+    <w:p>
+      <w:pPr>
+        <w:rPr>
+          <w:rFonts w:ascii="Agency FB" w:hAnsi="Agency FB"/>
+          <w:b/>
+          <w:bCs/>
+          <w:sz w:val="36"/>
+          <w:szCs w:val="36"/>
+        </w:rPr>
+      </w:pPr>
+      <w:r>
+        <w:rPr>
+          <w:rFonts w:ascii="Agency FB" w:hAnsi="Agency FB"/>
+          <w:b/>
+          <w:bCs/>
+          <w:sz w:val="36"/>
+          <w:szCs w:val="36"/>
+        </w:rPr>
+        <w:t>Print</w:t>
+      </w:r>
+      <w:r>
+        <w:rPr>
+          <w:rFonts w:ascii="Agency FB" w:hAnsi="Agency FB"/>
+          <w:b/>
+          <w:bCs/>
+          <w:sz w:val="36"/>
+          <w:szCs w:val="36"/>
+        </w:rPr>
+        <w:t>ing</w:t>
+      </w:r>
+      <w:r>
+        <w:rPr>
+          <w:rFonts w:ascii="Agency FB" w:hAnsi="Agency FB"/>
+          <w:b/>
+          <w:bCs/>
+          <w:sz w:val="36"/>
+          <w:szCs w:val="36"/>
+        </w:rPr>
+        <w:t xml:space="preserve"> phone numbers for Tom and Frodo after their names</w:t>
       </w:r>
     </w:p>
     <w:p>
@@ -400,7 +447,16 @@
           <w:sz w:val="32"/>
           <w:szCs w:val="32"/>
         </w:rPr>
-        <w:t xml:space="preserve">. To make this specific example easier on our end, we will switch the delimiter to : using the -F: operand in awk. This is more convenient to us as the data is displayed as </w:t>
+        <w:t xml:space="preserve">. To make this specific example easier on our end, we will switch the delimiter to : using the -F: operand in </w:t>
+      </w:r>
+      <w:r>
+        <w:rPr>
+          <w:rFonts w:ascii="Agency FB" w:hAnsi="Agency FB"/>
+          <w:sz w:val="32"/>
+          <w:szCs w:val="32"/>
+        </w:rPr>
+        <w:lastRenderedPageBreak/>
+        <w:t xml:space="preserve">awk. This is more convenient to us as the data is displayed as </w:t>
       </w:r>
       <w:r>
         <w:rPr>
@@ -416,16 +472,7 @@
           <w:sz w:val="32"/>
           <w:szCs w:val="32"/>
         </w:rPr>
-        <w:t xml:space="preserve"> and can be separated a lot better by semi </w:t>
-      </w:r>
-      <w:r>
-        <w:rPr>
-          <w:rFonts w:ascii="Agency FB" w:hAnsi="Agency FB"/>
-          <w:sz w:val="32"/>
-          <w:szCs w:val="32"/>
-        </w:rPr>
-        <w:lastRenderedPageBreak/>
-        <w:t xml:space="preserve">colons. With the sections separated by colors, I will show you the difference between using the default(space) or :. </w:t>
+        <w:t xml:space="preserve"> and can be separated a lot better by semi colons. With the sections separated by colors, I will show you the difference between using the default(space) or :. </w:t>
       </w:r>
       <w:r>
         <w:rPr>
@@ -625,32 +672,52 @@
     </w:p>
     <w:p>
       <w:pPr>
-        <w:pStyle w:val="ListParagraph"/>
-        <w:numPr>
-          <w:ilvl w:val="0"/>
-          <w:numId w:val="1"/>
-        </w:numPr>
-        <w:ind w:left="0"/>
-        <w:rPr>
-          <w:rFonts w:ascii="Agency FB" w:hAnsi="Agency FB"/>
-          <w:sz w:val="32"/>
-          <w:szCs w:val="32"/>
-        </w:rPr>
-      </w:pPr>
-      <w:r>
-        <w:rPr>
-          <w:rFonts w:ascii="Agency FB" w:hAnsi="Agency FB"/>
-          <w:sz w:val="32"/>
-          <w:szCs w:val="32"/>
-        </w:rPr>
-        <w:t xml:space="preserve">Print </w:t>
+        <w:rPr>
+          <w:rFonts w:ascii="Agency FB" w:hAnsi="Agency FB"/>
+          <w:b/>
+          <w:bCs/>
+          <w:sz w:val="36"/>
+          <w:szCs w:val="36"/>
+        </w:rPr>
+      </w:pPr>
+      <w:r>
+        <w:rPr>
+          <w:rFonts w:ascii="Agency FB" w:hAnsi="Agency FB"/>
+          <w:b/>
+          <w:bCs/>
+          <w:sz w:val="36"/>
+          <w:szCs w:val="36"/>
+        </w:rPr>
+        <w:t>Print</w:t>
+      </w:r>
+      <w:r>
+        <w:rPr>
+          <w:rFonts w:ascii="Agency FB" w:hAnsi="Agency FB"/>
+          <w:b/>
+          <w:bCs/>
+          <w:sz w:val="36"/>
+          <w:szCs w:val="36"/>
+        </w:rPr>
+        <w:t>ing</w:t>
+      </w:r>
+      <w:r>
+        <w:rPr>
+          <w:rFonts w:ascii="Agency FB" w:hAnsi="Agency FB"/>
+          <w:b/>
+          <w:bCs/>
+          <w:sz w:val="36"/>
+          <w:szCs w:val="36"/>
+        </w:rPr>
+        <w:t xml:space="preserve"> </w:t>
       </w:r>
       <w:proofErr w:type="spellStart"/>
       <w:r>
         <w:rPr>
           <w:rFonts w:ascii="Agency FB" w:hAnsi="Agency FB"/>
-          <w:sz w:val="32"/>
-          <w:szCs w:val="32"/>
+          <w:b/>
+          <w:bCs/>
+          <w:sz w:val="36"/>
+          <w:szCs w:val="36"/>
         </w:rPr>
         <w:t>Peregrin’s</w:t>
       </w:r>
@@ -658,8 +725,10 @@
       <w:r>
         <w:rPr>
           <w:rFonts w:ascii="Agency FB" w:hAnsi="Agency FB"/>
-          <w:sz w:val="32"/>
-          <w:szCs w:val="32"/>
+          <w:b/>
+          <w:bCs/>
+          <w:sz w:val="36"/>
+          <w:szCs w:val="36"/>
         </w:rPr>
         <w:t xml:space="preserve"> full name and phone number area code only.</w:t>
       </w:r>
@@ -1061,25 +1130,63 @@
     </w:p>
     <w:p>
       <w:pPr>
-        <w:pStyle w:val="ListParagraph"/>
-        <w:numPr>
-          <w:ilvl w:val="0"/>
-          <w:numId w:val="1"/>
-        </w:numPr>
-        <w:ind w:left="0"/>
-        <w:rPr>
-          <w:rFonts w:ascii="Agency FB" w:hAnsi="Agency FB"/>
-          <w:sz w:val="32"/>
-          <w:szCs w:val="32"/>
-        </w:rPr>
-      </w:pPr>
-      <w:r>
-        <w:rPr>
-          <w:rFonts w:ascii="Agency FB" w:hAnsi="Agency FB"/>
-          <w:sz w:val="32"/>
-          <w:szCs w:val="32"/>
-        </w:rPr>
-        <w:t>Print all phone numbers (full number) in the 123 area code along with the names</w:t>
+        <w:rPr>
+          <w:rFonts w:ascii="Agency FB" w:hAnsi="Agency FB"/>
+          <w:sz w:val="32"/>
+          <w:szCs w:val="32"/>
+        </w:rPr>
+      </w:pPr>
+      <w:r>
+        <w:rPr>
+          <w:rFonts w:ascii="Agency FB" w:hAnsi="Agency FB"/>
+          <w:b/>
+          <w:bCs/>
+          <w:sz w:val="36"/>
+          <w:szCs w:val="36"/>
+        </w:rPr>
+        <w:t>Print</w:t>
+      </w:r>
+      <w:r>
+        <w:rPr>
+          <w:rFonts w:ascii="Agency FB" w:hAnsi="Agency FB"/>
+          <w:b/>
+          <w:bCs/>
+          <w:sz w:val="36"/>
+          <w:szCs w:val="36"/>
+        </w:rPr>
+        <w:t>ing</w:t>
+      </w:r>
+      <w:r>
+        <w:rPr>
+          <w:rFonts w:ascii="Agency FB" w:hAnsi="Agency FB"/>
+          <w:b/>
+          <w:bCs/>
+          <w:sz w:val="36"/>
+          <w:szCs w:val="36"/>
+        </w:rPr>
+        <w:t xml:space="preserve"> all phone numbers (full number) in the </w:t>
+      </w:r>
+      <w:proofErr w:type="gramStart"/>
+      <w:r>
+        <w:rPr>
+          <w:rFonts w:ascii="Agency FB" w:hAnsi="Agency FB"/>
+          <w:b/>
+          <w:bCs/>
+          <w:sz w:val="36"/>
+          <w:szCs w:val="36"/>
+        </w:rPr>
+        <w:t>123 area</w:t>
+      </w:r>
+      <w:proofErr w:type="gramEnd"/>
+      <w:r>
+        <w:rPr>
+          <w:rFonts w:ascii="Agency FB" w:hAnsi="Agency FB"/>
+          <w:b/>
+          <w:bCs/>
+          <w:sz w:val="36"/>
+          <w:szCs w:val="36"/>
+        </w:rPr>
+        <w:t xml:space="preserve"> code along with the names</w:t>
       </w:r>
     </w:p>
     <w:p>
@@ -1096,6 +1203,7 @@
         <w:rPr>
           <w:noProof/>
         </w:rPr>
+        <w:lastRenderedPageBreak/>
         <w:drawing>
           <wp:inline distT="0" distB="0" distL="0" distR="0" wp14:anchorId="7EDD8E1C" wp14:editId="14A1D1F8">
             <wp:extent cx="5457825" cy="657225"/>
@@ -1149,7 +1257,6 @@
           <w:sz w:val="32"/>
           <w:szCs w:val="32"/>
         </w:rPr>
-        <w:lastRenderedPageBreak/>
         <w:t xml:space="preserve">In this scenario we used the command </w:t>
       </w:r>
       <w:r>
@@ -1308,25 +1415,43 @@
     </w:p>
     <w:p>
       <w:pPr>
-        <w:pStyle w:val="ListParagraph"/>
-        <w:numPr>
-          <w:ilvl w:val="0"/>
-          <w:numId w:val="1"/>
-        </w:numPr>
-        <w:ind w:left="0"/>
-        <w:rPr>
-          <w:rFonts w:ascii="Agency FB" w:hAnsi="Agency FB"/>
-          <w:sz w:val="32"/>
-          <w:szCs w:val="32"/>
-        </w:rPr>
-      </w:pPr>
-      <w:r>
-        <w:rPr>
-          <w:rFonts w:ascii="Agency FB" w:hAnsi="Agency FB"/>
-          <w:sz w:val="32"/>
-          <w:szCs w:val="32"/>
-        </w:rPr>
-        <w:t>Print all Last names beginning with either a T or D (careful of middle names!)</w:t>
+        <w:rPr>
+          <w:rFonts w:ascii="Agency FB" w:hAnsi="Agency FB"/>
+          <w:b/>
+          <w:bCs/>
+          <w:sz w:val="36"/>
+          <w:szCs w:val="36"/>
+        </w:rPr>
+      </w:pPr>
+      <w:r>
+        <w:rPr>
+          <w:rFonts w:ascii="Agency FB" w:hAnsi="Agency FB"/>
+          <w:b/>
+          <w:bCs/>
+          <w:sz w:val="36"/>
+          <w:szCs w:val="36"/>
+        </w:rPr>
+        <w:t>Print</w:t>
+      </w:r>
+      <w:r>
+        <w:rPr>
+          <w:rFonts w:ascii="Agency FB" w:hAnsi="Agency FB"/>
+          <w:b/>
+          <w:bCs/>
+          <w:sz w:val="36"/>
+          <w:szCs w:val="36"/>
+        </w:rPr>
+        <w:t>ing</w:t>
+      </w:r>
+      <w:r>
+        <w:rPr>
+          <w:rFonts w:ascii="Agency FB" w:hAnsi="Agency FB"/>
+          <w:b/>
+          <w:bCs/>
+          <w:sz w:val="36"/>
+          <w:szCs w:val="36"/>
+        </w:rPr>
+        <w:t xml:space="preserve"> all Last names beginning with either a T or D (careful of middle names!)</w:t>
       </w:r>
     </w:p>
     <w:p>
@@ -1548,7 +1673,7 @@
           <w:sz w:val="32"/>
           <w:szCs w:val="32"/>
         </w:rPr>
-        <w:t xml:space="preserve"> and isolating just the first-last name by itself so then we could go further with specifics (Screenshot above of just this command isolated by itself). Now that we have just full names and nothing else to conflict with, we can proceed to filtering just the last names with T/D. As some of these names have a middle name, we can’t just simply search for T/D as it might grab first last or middle names. Luckily because of the way names are formatted, we know that the last </w:t>
+        <w:t xml:space="preserve"> and isolating just the first-last name by itself so then we could go further with </w:t>
       </w:r>
       <w:r>
         <w:rPr>
@@ -1557,7 +1682,7 @@
           <w:szCs w:val="32"/>
         </w:rPr>
         <w:lastRenderedPageBreak/>
-        <w:t xml:space="preserve">name will always be the last part/section of a name regardless of a middle name or not so we can use this to our advantage. In the second part we piped the full names into a second awk command that simply just pulls the last section off; </w:t>
+        <w:t xml:space="preserve">specifics (Screenshot above of just this command isolated by itself). Now that we have just full names and nothing else to conflict with, we can proceed to filtering just the last names with T/D. As some of these names have a middle name, we can’t just simply search for T/D as it might grab first last or middle names. Luckily because of the way names are formatted, we know that the last name will always be the last part/section of a name regardless of a middle name or not so we can use this to our advantage. In the second part we piped the full names into a second awk command that simply just pulls the last section off; </w:t>
       </w:r>
       <w:r>
         <w:rPr>
@@ -1805,25 +1930,45 @@
     </w:p>
     <w:p>
       <w:pPr>
-        <w:pStyle w:val="ListParagraph"/>
-        <w:numPr>
-          <w:ilvl w:val="0"/>
-          <w:numId w:val="1"/>
-        </w:numPr>
-        <w:ind w:left="0"/>
-        <w:rPr>
-          <w:rFonts w:ascii="Agency FB" w:hAnsi="Agency FB"/>
-          <w:sz w:val="32"/>
-          <w:szCs w:val="32"/>
-        </w:rPr>
-      </w:pPr>
-      <w:r>
-        <w:rPr>
-          <w:rFonts w:ascii="Agency FB" w:hAnsi="Agency FB"/>
-          <w:sz w:val="32"/>
-          <w:szCs w:val="32"/>
-        </w:rPr>
-        <w:t>Print all first names containing four or less characters.</w:t>
+        <w:rPr>
+          <w:rFonts w:ascii="Agency FB" w:hAnsi="Agency FB"/>
+          <w:b/>
+          <w:bCs/>
+          <w:sz w:val="36"/>
+          <w:szCs w:val="36"/>
+        </w:rPr>
+      </w:pPr>
+      <w:proofErr w:type="gramStart"/>
+      <w:r>
+        <w:rPr>
+          <w:rFonts w:ascii="Agency FB" w:hAnsi="Agency FB"/>
+          <w:b/>
+          <w:bCs/>
+          <w:sz w:val="36"/>
+          <w:szCs w:val="36"/>
+        </w:rPr>
+        <w:t>Print</w:t>
+      </w:r>
+      <w:r>
+        <w:rPr>
+          <w:rFonts w:ascii="Agency FB" w:hAnsi="Agency FB"/>
+          <w:b/>
+          <w:bCs/>
+          <w:sz w:val="36"/>
+          <w:szCs w:val="36"/>
+        </w:rPr>
+        <w:t>ing</w:t>
+      </w:r>
+      <w:proofErr w:type="gramEnd"/>
+      <w:r>
+        <w:rPr>
+          <w:rFonts w:ascii="Agency FB" w:hAnsi="Agency FB"/>
+          <w:b/>
+          <w:bCs/>
+          <w:sz w:val="36"/>
+          <w:szCs w:val="36"/>
+        </w:rPr>
+        <w:t xml:space="preserve"> all first names containing four or less characters.</w:t>
       </w:r>
     </w:p>
     <w:p>
@@ -1978,7 +2123,16 @@
           <w:sz w:val="32"/>
           <w:szCs w:val="32"/>
         </w:rPr>
-        <w:t xml:space="preserve"> helps immensely as were simply only looking for names containing four chars or less. </w:t>
+        <w:t xml:space="preserve"> helps immensely as were simply only looking for names containing four chars </w:t>
+      </w:r>
+      <w:r>
+        <w:rPr>
+          <w:rFonts w:ascii="Agency FB" w:hAnsi="Agency FB"/>
+          <w:sz w:val="32"/>
+          <w:szCs w:val="32"/>
+        </w:rPr>
+        <w:lastRenderedPageBreak/>
+        <w:t xml:space="preserve">or less. </w:t>
       </w:r>
       <w:proofErr w:type="gramStart"/>
       <w:r>
@@ -2107,37 +2261,66 @@
     </w:p>
     <w:p>
       <w:pPr>
-        <w:pStyle w:val="ListParagraph"/>
-        <w:numPr>
-          <w:ilvl w:val="0"/>
-          <w:numId w:val="1"/>
-        </w:numPr>
-        <w:ind w:left="0"/>
-        <w:rPr>
-          <w:rFonts w:ascii="Agency FB" w:hAnsi="Agency FB"/>
-          <w:sz w:val="32"/>
-          <w:szCs w:val="32"/>
-        </w:rPr>
-      </w:pPr>
-      <w:r>
-        <w:rPr>
-          <w:rFonts w:ascii="Agency FB" w:hAnsi="Agency FB"/>
-          <w:sz w:val="32"/>
-          <w:szCs w:val="32"/>
-        </w:rPr>
-        <w:lastRenderedPageBreak/>
-        <w:t xml:space="preserve"> Print the first names and area codes of all those in the 916 area </w:t>
+        <w:rPr>
+          <w:rFonts w:ascii="Agency FB" w:hAnsi="Agency FB"/>
+          <w:b/>
+          <w:bCs/>
+          <w:sz w:val="36"/>
+          <w:szCs w:val="36"/>
+        </w:rPr>
+      </w:pPr>
+      <w:r>
+        <w:rPr>
+          <w:rFonts w:ascii="Agency FB" w:hAnsi="Agency FB"/>
+          <w:b/>
+          <w:bCs/>
+          <w:sz w:val="36"/>
+          <w:szCs w:val="36"/>
+        </w:rPr>
+        <w:t xml:space="preserve"> Print</w:t>
+      </w:r>
+      <w:r>
+        <w:rPr>
+          <w:rFonts w:ascii="Agency FB" w:hAnsi="Agency FB"/>
+          <w:b/>
+          <w:bCs/>
+          <w:sz w:val="36"/>
+          <w:szCs w:val="36"/>
+        </w:rPr>
+        <w:t>ing</w:t>
+      </w:r>
+      <w:r>
+        <w:rPr>
+          <w:rFonts w:ascii="Agency FB" w:hAnsi="Agency FB"/>
+          <w:b/>
+          <w:bCs/>
+          <w:sz w:val="36"/>
+          <w:szCs w:val="36"/>
+        </w:rPr>
+        <w:t xml:space="preserve"> the first names and area codes of all those in the </w:t>
       </w:r>
       <w:proofErr w:type="gramStart"/>
       <w:r>
         <w:rPr>
           <w:rFonts w:ascii="Agency FB" w:hAnsi="Agency FB"/>
-          <w:sz w:val="32"/>
-          <w:szCs w:val="32"/>
-        </w:rPr>
-        <w:t>code</w:t>
+          <w:b/>
+          <w:bCs/>
+          <w:sz w:val="36"/>
+          <w:szCs w:val="36"/>
+        </w:rPr>
+        <w:t>916 area</w:t>
       </w:r>
       <w:proofErr w:type="gramEnd"/>
+      <w:r>
+        <w:rPr>
+          <w:rFonts w:ascii="Agency FB" w:hAnsi="Agency FB"/>
+          <w:b/>
+          <w:bCs/>
+          <w:sz w:val="36"/>
+          <w:szCs w:val="36"/>
+        </w:rPr>
+        <w:t xml:space="preserve"> code</w:t>
+      </w:r>
     </w:p>
     <w:p>
       <w:pPr>
@@ -2438,31 +2621,62 @@
     <w:p>
       <w:pPr>
         <w:pStyle w:val="ListParagraph"/>
-        <w:numPr>
-          <w:ilvl w:val="0"/>
-          <w:numId w:val="1"/>
-        </w:numPr>
-        <w:ind w:left="0"/>
-        <w:rPr>
-          <w:rFonts w:ascii="Agency FB" w:hAnsi="Agency FB"/>
-          <w:sz w:val="32"/>
-          <w:szCs w:val="32"/>
-        </w:rPr>
-      </w:pPr>
-      <w:r>
-        <w:rPr>
-          <w:rFonts w:ascii="Agency FB" w:hAnsi="Agency FB"/>
-          <w:sz w:val="32"/>
-          <w:szCs w:val="32"/>
-        </w:rPr>
-        <w:t xml:space="preserve">Print </w:t>
+        <w:ind w:left="1440"/>
+        <w:rPr>
+          <w:rFonts w:ascii="Agency FB" w:hAnsi="Agency FB"/>
+          <w:sz w:val="32"/>
+          <w:szCs w:val="32"/>
+        </w:rPr>
+      </w:pPr>
+    </w:p>
+    <w:p>
+      <w:pPr>
+        <w:rPr>
+          <w:rFonts w:ascii="Agency FB" w:hAnsi="Agency FB"/>
+          <w:b/>
+          <w:bCs/>
+          <w:sz w:val="36"/>
+          <w:szCs w:val="36"/>
+        </w:rPr>
+      </w:pPr>
+      <w:r>
+        <w:rPr>
+          <w:rFonts w:ascii="Agency FB" w:hAnsi="Agency FB"/>
+          <w:b/>
+          <w:bCs/>
+          <w:sz w:val="36"/>
+          <w:szCs w:val="36"/>
+        </w:rPr>
+        <w:t>Print</w:t>
+      </w:r>
+      <w:r>
+        <w:rPr>
+          <w:rFonts w:ascii="Agency FB" w:hAnsi="Agency FB"/>
+          <w:b/>
+          <w:bCs/>
+          <w:sz w:val="36"/>
+          <w:szCs w:val="36"/>
+        </w:rPr>
+        <w:t>ing</w:t>
+      </w:r>
+      <w:r>
+        <w:rPr>
+          <w:rFonts w:ascii="Agency FB" w:hAnsi="Agency FB"/>
+          <w:b/>
+          <w:bCs/>
+          <w:sz w:val="36"/>
+          <w:szCs w:val="36"/>
+        </w:rPr>
+        <w:t xml:space="preserve"> </w:t>
       </w:r>
       <w:proofErr w:type="spellStart"/>
       <w:r>
         <w:rPr>
           <w:rFonts w:ascii="Agency FB" w:hAnsi="Agency FB"/>
-          <w:sz w:val="32"/>
-          <w:szCs w:val="32"/>
+          <w:b/>
+          <w:bCs/>
+          <w:sz w:val="36"/>
+          <w:szCs w:val="36"/>
         </w:rPr>
         <w:t>Sacharissa’s</w:t>
       </w:r>
@@ -2470,8 +2684,10 @@
       <w:r>
         <w:rPr>
           <w:rFonts w:ascii="Agency FB" w:hAnsi="Agency FB"/>
-          <w:sz w:val="32"/>
-          <w:szCs w:val="32"/>
+          <w:b/>
+          <w:bCs/>
+          <w:sz w:val="36"/>
+          <w:szCs w:val="36"/>
         </w:rPr>
         <w:t xml:space="preserve"> campaign contributions following her name. Each value should be printed with a leading dollar </w:t>
       </w:r>
@@ -2479,8 +2695,10 @@
       <w:r>
         <w:rPr>
           <w:rFonts w:ascii="Agency FB" w:hAnsi="Agency FB"/>
-          <w:sz w:val="32"/>
-          <w:szCs w:val="32"/>
+          <w:b/>
+          <w:bCs/>
+          <w:sz w:val="36"/>
+          <w:szCs w:val="36"/>
         </w:rPr>
         <w:t>sign;</w:t>
       </w:r>
@@ -2488,8 +2706,10 @@
       <w:r>
         <w:rPr>
           <w:rFonts w:ascii="Agency FB" w:hAnsi="Agency FB"/>
-          <w:sz w:val="32"/>
-          <w:szCs w:val="32"/>
+          <w:b/>
+          <w:bCs/>
+          <w:sz w:val="36"/>
+          <w:szCs w:val="36"/>
         </w:rPr>
         <w:t xml:space="preserve"> e.g., $250 $100 $175.</w:t>
       </w:r>
@@ -2647,7 +2867,21 @@
           <w:szCs w:val="32"/>
           <w:u w:val="single"/>
         </w:rPr>
-        <w:t xml:space="preserve">/ {print $1, "$"$3, "$"$4, "$"$5}' </w:t>
+        <w:t xml:space="preserve">/ {print $1, "$"$3, </w:t>
+      </w:r>
+      <w:r>
+        <w:rPr>
+          <w:rFonts w:ascii="Agency FB" w:hAnsi="Agency FB"/>
+          <w:b/>
+          <w:bCs/>
+          <w:i/>
+          <w:iCs/>
+          <w:sz w:val="32"/>
+          <w:szCs w:val="32"/>
+          <w:u w:val="single"/>
+        </w:rPr>
+        <w:lastRenderedPageBreak/>
+        <w:t xml:space="preserve">"$"$4, "$"$5}' </w:t>
       </w:r>
       <w:proofErr w:type="spellStart"/>
       <w:r>
@@ -2688,15 +2922,7 @@
           <w:sz w:val="32"/>
           <w:szCs w:val="32"/>
         </w:rPr>
-        <w:t xml:space="preserve"> </w:t>
-      </w:r>
-      <w:r>
-        <w:rPr>
-          <w:rFonts w:ascii="Agency FB" w:hAnsi="Agency FB"/>
-          <w:sz w:val="32"/>
-          <w:szCs w:val="32"/>
-        </w:rPr>
-        <w:t>contributions</w:t>
+        <w:t xml:space="preserve"> contributions</w:t>
       </w:r>
       <w:r>
         <w:rPr>
@@ -2824,46 +3050,78 @@
     </w:p>
     <w:p>
       <w:pPr>
+        <w:ind w:left="1440"/>
+        <w:rPr>
+          <w:rFonts w:ascii="Agency FB" w:hAnsi="Agency FB"/>
+          <w:sz w:val="32"/>
+          <w:szCs w:val="32"/>
+        </w:rPr>
+      </w:pPr>
+    </w:p>
+    <w:p>
+      <w:pPr>
+        <w:rPr>
+          <w:rFonts w:ascii="Agency FB" w:hAnsi="Agency FB"/>
+          <w:b/>
+          <w:bCs/>
+          <w:sz w:val="36"/>
+          <w:szCs w:val="36"/>
+        </w:rPr>
+      </w:pPr>
+      <w:r>
+        <w:rPr>
+          <w:rFonts w:ascii="Agency FB" w:hAnsi="Agency FB"/>
+          <w:b/>
+          <w:bCs/>
+          <w:sz w:val="36"/>
+          <w:szCs w:val="36"/>
+        </w:rPr>
+        <w:t>Print</w:t>
+      </w:r>
+      <w:r>
+        <w:rPr>
+          <w:rFonts w:ascii="Agency FB" w:hAnsi="Agency FB"/>
+          <w:b/>
+          <w:bCs/>
+          <w:sz w:val="36"/>
+          <w:szCs w:val="36"/>
+        </w:rPr>
+        <w:t>ing</w:t>
+      </w:r>
+      <w:r>
+        <w:rPr>
+          <w:rFonts w:ascii="Agency FB" w:hAnsi="Agency FB"/>
+          <w:b/>
+          <w:bCs/>
+          <w:sz w:val="36"/>
+          <w:szCs w:val="36"/>
+        </w:rPr>
+        <w:t xml:space="preserve"> last names followed by a comma and the phone number. Be careful of the last </w:t>
+      </w:r>
+      <w:r>
+        <w:rPr>
+          <w:rFonts w:ascii="Agency FB" w:hAnsi="Agency FB"/>
+          <w:b/>
+          <w:bCs/>
+          <w:sz w:val="36"/>
+          <w:szCs w:val="36"/>
+        </w:rPr>
+        <w:t>names’</w:t>
+      </w:r>
+      <w:r>
+        <w:rPr>
+          <w:rFonts w:ascii="Agency FB" w:hAnsi="Agency FB"/>
+          <w:b/>
+          <w:bCs/>
+          <w:sz w:val="36"/>
+          <w:szCs w:val="36"/>
+        </w:rPr>
+        <w:t xml:space="preserve"> format.</w:t>
+      </w:r>
+    </w:p>
+    <w:p>
+      <w:pPr>
         <w:pStyle w:val="ListParagraph"/>
-        <w:numPr>
-          <w:ilvl w:val="0"/>
-          <w:numId w:val="1"/>
-        </w:numPr>
-        <w:ind w:left="0"/>
-        <w:rPr>
-          <w:rFonts w:ascii="Agency FB" w:hAnsi="Agency FB"/>
-          <w:sz w:val="32"/>
-          <w:szCs w:val="32"/>
-        </w:rPr>
-      </w:pPr>
-      <w:r>
-        <w:rPr>
-          <w:rFonts w:ascii="Agency FB" w:hAnsi="Agency FB"/>
-          <w:sz w:val="32"/>
-          <w:szCs w:val="32"/>
-        </w:rPr>
-        <w:t xml:space="preserve">Print last names followed by a comma and the phone number. Be careful of the last </w:t>
-      </w:r>
-      <w:r>
-        <w:rPr>
-          <w:rFonts w:ascii="Agency FB" w:hAnsi="Agency FB"/>
-          <w:sz w:val="32"/>
-          <w:szCs w:val="32"/>
-        </w:rPr>
-        <w:t>names’</w:t>
-      </w:r>
-      <w:r>
-        <w:rPr>
-          <w:rFonts w:ascii="Agency FB" w:hAnsi="Agency FB"/>
-          <w:sz w:val="32"/>
-          <w:szCs w:val="32"/>
-        </w:rPr>
-        <w:t xml:space="preserve"> format.</w:t>
-      </w:r>
-    </w:p>
-    <w:p>
-      <w:pPr>
-        <w:pStyle w:val="ListParagraph"/>
         <w:rPr>
           <w:rFonts w:ascii="Agency FB" w:hAnsi="Agency FB"/>
           <w:sz w:val="32"/>
@@ -2874,7 +3132,6 @@
         <w:rPr>
           <w:noProof/>
         </w:rPr>
-        <w:lastRenderedPageBreak/>
         <w:drawing>
           <wp:inline distT="0" distB="0" distL="0" distR="0" wp14:anchorId="37606941" wp14:editId="2B908503">
             <wp:extent cx="5943600" cy="916940"/>
@@ -2996,20 +3253,7 @@
           <w:szCs w:val="32"/>
           <w:u w:val="single"/>
         </w:rPr>
-        <w:t>{print $(NF-2)",", $(NF-1), $NF}'</w:t>
-      </w:r>
-      <w:r>
-        <w:rPr>
-          <w:rFonts w:ascii="Agency FB" w:hAnsi="Agency FB"/>
-          <w:b/>
-          <w:bCs/>
-          <w:i/>
-          <w:iCs/>
-          <w:sz w:val="32"/>
-          <w:szCs w:val="32"/>
-          <w:u w:val="single"/>
-        </w:rPr>
-        <w:t xml:space="preserve"> </w:t>
+        <w:t xml:space="preserve">{print $(NF-2)",", $(NF-1), $NF}' </w:t>
       </w:r>
       <w:r>
         <w:rPr>
@@ -3140,44 +3384,15 @@
           <w:szCs w:val="32"/>
           <w:u w:val="single"/>
         </w:rPr>
-        <w:t xml:space="preserve"> </w:t>
-      </w:r>
-      <w:r>
-        <w:rPr>
-          <w:rFonts w:ascii="Agency FB" w:hAnsi="Agency FB"/>
-          <w:b/>
-          <w:bCs/>
-          <w:i/>
-          <w:iCs/>
-          <w:sz w:val="32"/>
-          <w:szCs w:val="32"/>
-          <w:u w:val="single"/>
-        </w:rPr>
-        <w:t>(510) 548-1278</w:t>
-      </w:r>
-      <w:r>
-        <w:rPr>
-          <w:rFonts w:ascii="Agency FB" w:hAnsi="Agency FB"/>
-          <w:sz w:val="32"/>
-          <w:szCs w:val="32"/>
-        </w:rPr>
-        <w:t xml:space="preserve">, we can use this beautiful backwards feature to print the last field containing using $NF, then the second to last field </w:t>
-      </w:r>
-      <w:r>
-        <w:rPr>
-          <w:rFonts w:ascii="Agency FB" w:hAnsi="Agency FB"/>
-          <w:sz w:val="32"/>
-          <w:szCs w:val="32"/>
-        </w:rPr>
-        <w:t>(510)</w:t>
-      </w:r>
-      <w:r>
-        <w:rPr>
-          <w:rFonts w:ascii="Agency FB" w:hAnsi="Agency FB"/>
-          <w:sz w:val="32"/>
-          <w:szCs w:val="32"/>
-        </w:rPr>
-        <w:t xml:space="preserve"> using </w:t>
+        <w:t xml:space="preserve"> (510) 548-1278</w:t>
+      </w:r>
+      <w:r>
+        <w:rPr>
+          <w:rFonts w:ascii="Agency FB" w:hAnsi="Agency FB"/>
+          <w:sz w:val="32"/>
+          <w:szCs w:val="32"/>
+        </w:rPr>
+        <w:t xml:space="preserve">, we can use this beautiful backwards feature to print the last field containing using $NF, then the second to last field (510) using </w:t>
       </w:r>
       <w:r>
         <w:rPr>
@@ -3242,32 +3457,53 @@
     </w:p>
     <w:p>
       <w:pPr>
-        <w:pStyle w:val="ListParagraph"/>
-        <w:numPr>
-          <w:ilvl w:val="0"/>
-          <w:numId w:val="1"/>
-        </w:numPr>
-        <w:ind w:left="0"/>
-        <w:rPr>
-          <w:rFonts w:ascii="Agency FB" w:hAnsi="Agency FB"/>
-          <w:sz w:val="32"/>
-          <w:szCs w:val="32"/>
-        </w:rPr>
-      </w:pPr>
-      <w:r>
-        <w:rPr>
-          <w:rFonts w:ascii="Agency FB" w:hAnsi="Agency FB"/>
-          <w:sz w:val="32"/>
-          <w:szCs w:val="32"/>
-        </w:rPr>
-        <w:t xml:space="preserve">Print the first and last names of those who contributed more than $110 in the last month. Make sure to include their last month contribution amount after the </w:t>
+        <w:rPr>
+          <w:rFonts w:ascii="Agency FB" w:hAnsi="Agency FB"/>
+          <w:b/>
+          <w:bCs/>
+          <w:sz w:val="36"/>
+          <w:szCs w:val="36"/>
+        </w:rPr>
+      </w:pPr>
+      <w:r>
+        <w:rPr>
+          <w:rFonts w:ascii="Agency FB" w:hAnsi="Agency FB"/>
+          <w:b/>
+          <w:bCs/>
+          <w:sz w:val="36"/>
+          <w:szCs w:val="36"/>
+        </w:rPr>
+        <w:lastRenderedPageBreak/>
+        <w:t>Print</w:t>
+      </w:r>
+      <w:r>
+        <w:rPr>
+          <w:rFonts w:ascii="Agency FB" w:hAnsi="Agency FB"/>
+          <w:b/>
+          <w:bCs/>
+          <w:sz w:val="36"/>
+          <w:szCs w:val="36"/>
+        </w:rPr>
+        <w:t>ing</w:t>
+      </w:r>
+      <w:r>
+        <w:rPr>
+          <w:rFonts w:ascii="Agency FB" w:hAnsi="Agency FB"/>
+          <w:b/>
+          <w:bCs/>
+          <w:sz w:val="36"/>
+          <w:szCs w:val="36"/>
+        </w:rPr>
+        <w:t xml:space="preserve"> the first and last names of those who contributed more than $110 in the last month. Make sure to include their last month contribution amount after the </w:t>
       </w:r>
       <w:proofErr w:type="gramStart"/>
       <w:r>
         <w:rPr>
           <w:rFonts w:ascii="Agency FB" w:hAnsi="Agency FB"/>
-          <w:sz w:val="32"/>
-          <w:szCs w:val="32"/>
+          <w:b/>
+          <w:bCs/>
+          <w:sz w:val="36"/>
+          <w:szCs w:val="36"/>
         </w:rPr>
         <w:t>name</w:t>
       </w:r>
@@ -3504,25 +3740,53 @@
     <w:p>
       <w:pPr>
         <w:pStyle w:val="ListParagraph"/>
-        <w:numPr>
-          <w:ilvl w:val="0"/>
-          <w:numId w:val="1"/>
-        </w:numPr>
-        <w:ind w:left="0"/>
-        <w:rPr>
-          <w:rFonts w:ascii="Agency FB" w:hAnsi="Agency FB"/>
-          <w:sz w:val="32"/>
-          <w:szCs w:val="32"/>
-        </w:rPr>
-      </w:pPr>
-      <w:r>
-        <w:rPr>
-          <w:rFonts w:ascii="Agency FB" w:hAnsi="Agency FB"/>
-          <w:sz w:val="32"/>
-          <w:szCs w:val="32"/>
-        </w:rPr>
-        <w:lastRenderedPageBreak/>
-        <w:t>Print the last names, phone numbers, and first month contribution of those who contributed less than $150 in the first month.</w:t>
+        <w:ind w:left="1440"/>
+        <w:rPr>
+          <w:rFonts w:ascii="Agency FB" w:hAnsi="Agency FB"/>
+          <w:sz w:val="32"/>
+          <w:szCs w:val="32"/>
+        </w:rPr>
+      </w:pPr>
+    </w:p>
+    <w:p>
+      <w:pPr>
+        <w:rPr>
+          <w:rFonts w:ascii="Agency FB" w:hAnsi="Agency FB"/>
+          <w:b/>
+          <w:bCs/>
+          <w:sz w:val="36"/>
+          <w:szCs w:val="36"/>
+        </w:rPr>
+      </w:pPr>
+      <w:r>
+        <w:rPr>
+          <w:rFonts w:ascii="Agency FB" w:hAnsi="Agency FB"/>
+          <w:b/>
+          <w:bCs/>
+          <w:sz w:val="36"/>
+          <w:szCs w:val="36"/>
+        </w:rPr>
+        <w:t>Print</w:t>
+      </w:r>
+      <w:r>
+        <w:rPr>
+          <w:rFonts w:ascii="Agency FB" w:hAnsi="Agency FB"/>
+          <w:b/>
+          <w:bCs/>
+          <w:sz w:val="36"/>
+          <w:szCs w:val="36"/>
+        </w:rPr>
+        <w:t>ing</w:t>
+      </w:r>
+      <w:r>
+        <w:rPr>
+          <w:rFonts w:ascii="Agency FB" w:hAnsi="Agency FB"/>
+          <w:b/>
+          <w:bCs/>
+          <w:sz w:val="36"/>
+          <w:szCs w:val="36"/>
+        </w:rPr>
+        <w:t xml:space="preserve"> the last names, phone numbers, and first month contribution of those who contributed less than $150 in the first month.</w:t>
       </w:r>
     </w:p>
     <w:p>
@@ -3758,7 +4022,16 @@
           <w:sz w:val="32"/>
           <w:szCs w:val="32"/>
         </w:rPr>
-        <w:t xml:space="preserve"> we can simply use the NF operand and subtract 2 from it so we get the field that is 3</w:t>
+        <w:t xml:space="preserve"> we can simply use the NF operand and subtract 2 from it so we get </w:t>
+      </w:r>
+      <w:r>
+        <w:rPr>
+          <w:rFonts w:ascii="Agency FB" w:hAnsi="Agency FB"/>
+          <w:sz w:val="32"/>
+          <w:szCs w:val="32"/>
+        </w:rPr>
+        <w:lastRenderedPageBreak/>
+        <w:t>the field that is 3</w:t>
       </w:r>
       <w:r>
         <w:rPr>
@@ -3892,15 +4165,7 @@
           <w:sz w:val="32"/>
           <w:szCs w:val="32"/>
         </w:rPr>
-        <w:t xml:space="preserve"> </w:t>
-      </w:r>
-      <w:r>
-        <w:rPr>
-          <w:rFonts w:ascii="Agency FB" w:hAnsi="Agency FB"/>
-          <w:sz w:val="32"/>
-          <w:szCs w:val="32"/>
-        </w:rPr>
-        <w:t xml:space="preserve"> </w:t>
+        <w:t xml:space="preserve">  </w:t>
       </w:r>
       <w:r>
         <w:rPr>
@@ -3927,20 +4192,7 @@
           <w:szCs w:val="32"/>
           <w:u w:val="single"/>
         </w:rPr>
-        <w:t xml:space="preserve"> '{print $(NF-3),$(NF-2)"-"$(NF-1),"$"$NF}'</w:t>
-      </w:r>
-      <w:r>
-        <w:rPr>
-          <w:rFonts w:ascii="Agency FB" w:hAnsi="Agency FB"/>
-          <w:b/>
-          <w:bCs/>
-          <w:i/>
-          <w:iCs/>
-          <w:sz w:val="32"/>
-          <w:szCs w:val="32"/>
-          <w:u w:val="single"/>
-        </w:rPr>
-        <w:t>,</w:t>
+        <w:t xml:space="preserve"> '{print $(NF-3),$(NF-2)"-"$(NF-1),"$"$NF}',</w:t>
       </w:r>
       <w:r>
         <w:rPr>
@@ -4009,23 +4261,53 @@
     <w:p>
       <w:pPr>
         <w:pStyle w:val="ListParagraph"/>
-        <w:numPr>
-          <w:ilvl w:val="0"/>
-          <w:numId w:val="1"/>
-        </w:numPr>
-        <w:rPr>
-          <w:rFonts w:ascii="Agency FB" w:hAnsi="Agency FB"/>
-          <w:sz w:val="32"/>
-          <w:szCs w:val="32"/>
-        </w:rPr>
-      </w:pPr>
-      <w:r>
-        <w:rPr>
-          <w:rFonts w:ascii="Agency FB" w:hAnsi="Agency FB"/>
-          <w:sz w:val="32"/>
-          <w:szCs w:val="32"/>
-        </w:rPr>
-        <w:t>Print the first names and contribution of those who contributed between $10 and $200 in the first month.</w:t>
+        <w:ind w:left="1440"/>
+        <w:rPr>
+          <w:rFonts w:ascii="Agency FB" w:hAnsi="Agency FB"/>
+          <w:sz w:val="32"/>
+          <w:szCs w:val="32"/>
+        </w:rPr>
+      </w:pPr>
+    </w:p>
+    <w:p>
+      <w:pPr>
+        <w:rPr>
+          <w:rFonts w:ascii="Agency FB" w:hAnsi="Agency FB"/>
+          <w:b/>
+          <w:bCs/>
+          <w:sz w:val="36"/>
+          <w:szCs w:val="36"/>
+        </w:rPr>
+      </w:pPr>
+      <w:r>
+        <w:rPr>
+          <w:rFonts w:ascii="Agency FB" w:hAnsi="Agency FB"/>
+          <w:b/>
+          <w:bCs/>
+          <w:sz w:val="36"/>
+          <w:szCs w:val="36"/>
+        </w:rPr>
+        <w:t>Print</w:t>
+      </w:r>
+      <w:r>
+        <w:rPr>
+          <w:rFonts w:ascii="Agency FB" w:hAnsi="Agency FB"/>
+          <w:b/>
+          <w:bCs/>
+          <w:sz w:val="36"/>
+          <w:szCs w:val="36"/>
+        </w:rPr>
+        <w:t>ing</w:t>
+      </w:r>
+      <w:r>
+        <w:rPr>
+          <w:rFonts w:ascii="Agency FB" w:hAnsi="Agency FB"/>
+          <w:b/>
+          <w:bCs/>
+          <w:sz w:val="36"/>
+          <w:szCs w:val="36"/>
+        </w:rPr>
+        <w:t xml:space="preserve"> the first names and contribution of those who contributed between $10 and $200 in the first month.</w:t>
       </w:r>
     </w:p>
     <w:p>
@@ -4149,7 +4431,6 @@
           <w:sz w:val="32"/>
           <w:szCs w:val="32"/>
         </w:rPr>
-        <w:lastRenderedPageBreak/>
         <w:t xml:space="preserve">This example is very similar to the one above but with slight </w:t>
       </w:r>
       <w:proofErr w:type="spellStart"/>
@@ -4209,20 +4490,7 @@
           <w:szCs w:val="32"/>
           <w:u w:val="single"/>
         </w:rPr>
-        <w:t xml:space="preserve"> | awk '{print $1, </w:t>
-      </w:r>
-      <w:r>
-        <w:rPr>
-          <w:rFonts w:ascii="Agency FB" w:hAnsi="Agency FB"/>
-          <w:b/>
-          <w:bCs/>
-          <w:i/>
-          <w:iCs/>
-          <w:sz w:val="32"/>
-          <w:szCs w:val="32"/>
-          <w:u w:val="single"/>
-        </w:rPr>
-        <w:t>“</w:t>
+        <w:t xml:space="preserve"> | awk '{print $1, “</w:t>
       </w:r>
       <w:proofErr w:type="gramStart"/>
       <w:r>
@@ -4236,20 +4504,7 @@
           <w:szCs w:val="32"/>
           <w:u w:val="single"/>
         </w:rPr>
-        <w:t>$”</w:t>
-      </w:r>
-      <w:r>
-        <w:rPr>
-          <w:rFonts w:ascii="Agency FB" w:hAnsi="Agency FB"/>
-          <w:b/>
-          <w:bCs/>
-          <w:i/>
-          <w:iCs/>
-          <w:sz w:val="32"/>
-          <w:szCs w:val="32"/>
-          <w:u w:val="single"/>
-        </w:rPr>
-        <w:t>$</w:t>
+        <w:t>$”$</w:t>
       </w:r>
       <w:proofErr w:type="gramEnd"/>
       <w:r>
@@ -4263,20 +4518,7 @@
           <w:szCs w:val="32"/>
           <w:u w:val="single"/>
         </w:rPr>
-        <w:t>NF}'</w:t>
-      </w:r>
-      <w:r>
-        <w:rPr>
-          <w:rFonts w:ascii="Agency FB" w:hAnsi="Agency FB"/>
-          <w:b/>
-          <w:bCs/>
-          <w:i/>
-          <w:iCs/>
-          <w:sz w:val="32"/>
-          <w:szCs w:val="32"/>
-          <w:u w:val="single"/>
-        </w:rPr>
-        <w:t xml:space="preserve"> </w:t>
+        <w:t xml:space="preserve">NF}' </w:t>
       </w:r>
       <w:r>
         <w:rPr>
@@ -4382,20 +4624,7 @@
           <w:szCs w:val="32"/>
           <w:u w:val="single"/>
         </w:rPr>
-        <w:t>'{print $1, "$"$NF}'</w:t>
-      </w:r>
-      <w:r>
-        <w:rPr>
-          <w:rFonts w:ascii="Agency FB" w:hAnsi="Agency FB"/>
-          <w:b/>
-          <w:bCs/>
-          <w:i/>
-          <w:iCs/>
-          <w:sz w:val="32"/>
-          <w:szCs w:val="32"/>
-          <w:u w:val="single"/>
-        </w:rPr>
-        <w:t>\</w:t>
+        <w:t>'{print $1, "$"$NF}'\</w:t>
       </w:r>
     </w:p>
     <w:p>
@@ -4410,31 +4639,53 @@
     </w:p>
     <w:p>
       <w:pPr>
-        <w:pStyle w:val="ListParagraph"/>
-        <w:numPr>
-          <w:ilvl w:val="0"/>
-          <w:numId w:val="1"/>
-        </w:numPr>
-        <w:rPr>
-          <w:rFonts w:ascii="Agency FB" w:hAnsi="Agency FB"/>
-          <w:sz w:val="32"/>
-          <w:szCs w:val="32"/>
-        </w:rPr>
-      </w:pPr>
-      <w:r>
-        <w:rPr>
-          <w:rFonts w:ascii="Agency FB" w:hAnsi="Agency FB"/>
-          <w:sz w:val="32"/>
-          <w:szCs w:val="32"/>
-        </w:rPr>
-        <w:t xml:space="preserve">Print the first name, last </w:t>
+        <w:rPr>
+          <w:rFonts w:ascii="Agency FB" w:hAnsi="Agency FB"/>
+          <w:b/>
+          <w:bCs/>
+          <w:sz w:val="36"/>
+          <w:szCs w:val="36"/>
+        </w:rPr>
+      </w:pPr>
+      <w:r>
+        <w:rPr>
+          <w:rFonts w:ascii="Agency FB" w:hAnsi="Agency FB"/>
+          <w:b/>
+          <w:bCs/>
+          <w:sz w:val="36"/>
+          <w:szCs w:val="36"/>
+        </w:rPr>
+        <w:lastRenderedPageBreak/>
+        <w:t>Print</w:t>
+      </w:r>
+      <w:r>
+        <w:rPr>
+          <w:rFonts w:ascii="Agency FB" w:hAnsi="Agency FB"/>
+          <w:b/>
+          <w:bCs/>
+          <w:sz w:val="36"/>
+          <w:szCs w:val="36"/>
+        </w:rPr>
+        <w:t>ing</w:t>
+      </w:r>
+      <w:r>
+        <w:rPr>
+          <w:rFonts w:ascii="Agency FB" w:hAnsi="Agency FB"/>
+          <w:b/>
+          <w:bCs/>
+          <w:sz w:val="36"/>
+          <w:szCs w:val="36"/>
+        </w:rPr>
+        <w:t xml:space="preserve"> the first name, last </w:t>
       </w:r>
       <w:proofErr w:type="gramStart"/>
       <w:r>
         <w:rPr>
           <w:rFonts w:ascii="Agency FB" w:hAnsi="Agency FB"/>
-          <w:sz w:val="32"/>
-          <w:szCs w:val="32"/>
+          <w:b/>
+          <w:bCs/>
+          <w:sz w:val="36"/>
+          <w:szCs w:val="36"/>
         </w:rPr>
         <w:t>names</w:t>
       </w:r>
@@ -4442,8 +4693,10 @@
       <w:r>
         <w:rPr>
           <w:rFonts w:ascii="Agency FB" w:hAnsi="Agency FB"/>
-          <w:sz w:val="32"/>
-          <w:szCs w:val="32"/>
+          <w:b/>
+          <w:bCs/>
+          <w:sz w:val="36"/>
+          <w:szCs w:val="36"/>
         </w:rPr>
         <w:t xml:space="preserve"> and total contributions of those who contributed less than $700 over the three-month period.</w:t>
       </w:r>
@@ -4633,20 +4886,7 @@
           <w:szCs w:val="32"/>
           <w:u w:val="single"/>
         </w:rPr>
-        <w:t xml:space="preserve"> | awk '{print $1, $(NF-1), "$"$NF}</w:t>
-      </w:r>
-      <w:r>
-        <w:rPr>
-          <w:rFonts w:ascii="Agency FB" w:hAnsi="Agency FB"/>
-          <w:b/>
-          <w:bCs/>
-          <w:i/>
-          <w:iCs/>
-          <w:sz w:val="32"/>
-          <w:szCs w:val="32"/>
-          <w:u w:val="single"/>
-        </w:rPr>
-        <w:t xml:space="preserve">’ </w:t>
+        <w:t xml:space="preserve"> | awk '{print $1, $(NF-1), "$"$NF}’ </w:t>
       </w:r>
       <w:r>
         <w:rPr>
@@ -4667,20 +4907,7 @@
           <w:szCs w:val="32"/>
           <w:u w:val="single"/>
         </w:rPr>
-        <w:t xml:space="preserve"> </w:t>
-      </w:r>
-      <w:r>
-        <w:rPr>
-          <w:rFonts w:ascii="Agency FB" w:hAnsi="Agency FB"/>
-          <w:b/>
-          <w:bCs/>
-          <w:i/>
-          <w:iCs/>
-          <w:sz w:val="32"/>
-          <w:szCs w:val="32"/>
-          <w:u w:val="single"/>
-        </w:rPr>
-        <w:t>awk -F: '{if (($4+$5+$</w:t>
+        <w:t xml:space="preserve"> awk -F: '{if (($4+$5+$</w:t>
       </w:r>
       <w:proofErr w:type="gramStart"/>
       <w:r>
@@ -4845,113 +5072,135 @@
           <w:szCs w:val="32"/>
           <w:u w:val="single"/>
         </w:rPr>
-        <w:t>awk '{print $1, $(NF-1), "$"$NF}</w:t>
-      </w:r>
-      <w:r>
-        <w:rPr>
-          <w:rFonts w:ascii="Agency FB" w:hAnsi="Agency FB"/>
-          <w:b/>
-          <w:bCs/>
-          <w:i/>
-          <w:iCs/>
-          <w:sz w:val="32"/>
-          <w:szCs w:val="32"/>
-          <w:u w:val="single"/>
+        <w:t xml:space="preserve">awk '{print $1, $(NF-1), "$"$NF} </w:t>
+      </w:r>
+      <w:r>
+        <w:rPr>
+          <w:rFonts w:ascii="Agency FB" w:hAnsi="Agency FB"/>
+          <w:sz w:val="32"/>
+          <w:szCs w:val="32"/>
+        </w:rPr>
+        <w:t>simply takes the full name and only returns you with the first and last name only proceeded by the to</w:t>
+      </w:r>
+      <w:r>
+        <w:rPr>
+          <w:rFonts w:ascii="Agency FB" w:hAnsi="Agency FB"/>
+          <w:sz w:val="32"/>
+          <w:szCs w:val="32"/>
+        </w:rPr>
+        <w:t>t</w:t>
+      </w:r>
+      <w:r>
+        <w:rPr>
+          <w:rFonts w:ascii="Agency FB" w:hAnsi="Agency FB"/>
+          <w:sz w:val="32"/>
+          <w:szCs w:val="32"/>
+        </w:rPr>
+        <w:t xml:space="preserve">al with an added </w:t>
+      </w:r>
+      <w:r>
+        <w:rPr>
+          <w:rFonts w:ascii="Agency FB" w:hAnsi="Agency FB"/>
+          <w:b/>
+          <w:bCs/>
+          <w:i/>
+          <w:iCs/>
+          <w:sz w:val="32"/>
+          <w:szCs w:val="32"/>
+          <w:u w:val="single"/>
+        </w:rPr>
+        <w:t>“$”</w:t>
+      </w:r>
+      <w:r>
+        <w:rPr>
+          <w:rFonts w:ascii="Agency FB" w:hAnsi="Agency FB"/>
+          <w:sz w:val="32"/>
+          <w:szCs w:val="32"/>
+        </w:rPr>
+        <w:t>. Since we don’t know if the middle name is present, we can use the Number of fields minus 1 as the last name piped is only the second to last field.</w:t>
+      </w:r>
+    </w:p>
+    <w:p>
+      <w:pPr>
+        <w:pStyle w:val="ListParagraph"/>
+        <w:ind w:left="1440"/>
+        <w:rPr>
+          <w:rFonts w:ascii="Agency FB" w:hAnsi="Agency FB"/>
+          <w:sz w:val="32"/>
+          <w:szCs w:val="32"/>
+        </w:rPr>
+      </w:pPr>
+    </w:p>
+    <w:p>
+      <w:pPr>
+        <w:rPr>
+          <w:rFonts w:ascii="Agency FB" w:hAnsi="Agency FB"/>
+          <w:b/>
+          <w:bCs/>
+          <w:sz w:val="36"/>
+          <w:szCs w:val="36"/>
+        </w:rPr>
+      </w:pPr>
+      <w:r>
+        <w:rPr>
+          <w:rFonts w:ascii="Agency FB" w:hAnsi="Agency FB"/>
+          <w:b/>
+          <w:bCs/>
+          <w:sz w:val="36"/>
+          <w:szCs w:val="36"/>
+        </w:rPr>
+        <w:t>Print</w:t>
+      </w:r>
+      <w:r>
+        <w:rPr>
+          <w:rFonts w:ascii="Agency FB" w:hAnsi="Agency FB"/>
+          <w:b/>
+          <w:bCs/>
+          <w:sz w:val="36"/>
+          <w:szCs w:val="36"/>
+        </w:rPr>
+        <w:t>ing</w:t>
+      </w:r>
+      <w:r>
+        <w:rPr>
+          <w:rFonts w:ascii="Agency FB" w:hAnsi="Agency FB"/>
+          <w:b/>
+          <w:bCs/>
+          <w:sz w:val="36"/>
+          <w:szCs w:val="36"/>
+        </w:rPr>
+        <w:t xml:space="preserve"> the first names and first letter of the last name, and average contribution of those who had an average contribution of more </w:t>
+      </w:r>
+      <w:proofErr w:type="spellStart"/>
+      <w:r>
+        <w:rPr>
+          <w:rFonts w:ascii="Agency FB" w:hAnsi="Agency FB"/>
+          <w:b/>
+          <w:bCs/>
+          <w:sz w:val="36"/>
+          <w:szCs w:val="36"/>
+        </w:rPr>
+        <w:t>then</w:t>
+      </w:r>
+      <w:proofErr w:type="spellEnd"/>
+      <w:r>
+        <w:rPr>
+          <w:rFonts w:ascii="Agency FB" w:hAnsi="Agency FB"/>
+          <w:b/>
+          <w:bCs/>
+          <w:sz w:val="36"/>
+          <w:szCs w:val="36"/>
         </w:rPr>
         <w:t xml:space="preserve"> </w:t>
       </w:r>
-      <w:r>
-        <w:rPr>
-          <w:rFonts w:ascii="Agency FB" w:hAnsi="Agency FB"/>
-          <w:sz w:val="32"/>
-          <w:szCs w:val="32"/>
-        </w:rPr>
-        <w:t>simply takes the full name and only returns you with the first and last name only proceeded by the to</w:t>
-      </w:r>
-      <w:r>
-        <w:rPr>
-          <w:rFonts w:ascii="Agency FB" w:hAnsi="Agency FB"/>
-          <w:sz w:val="32"/>
-          <w:szCs w:val="32"/>
-        </w:rPr>
-        <w:t>t</w:t>
-      </w:r>
-      <w:r>
-        <w:rPr>
-          <w:rFonts w:ascii="Agency FB" w:hAnsi="Agency FB"/>
-          <w:sz w:val="32"/>
-          <w:szCs w:val="32"/>
-        </w:rPr>
-        <w:t xml:space="preserve">al with an added </w:t>
-      </w:r>
-      <w:r>
-        <w:rPr>
-          <w:rFonts w:ascii="Agency FB" w:hAnsi="Agency FB"/>
-          <w:b/>
-          <w:bCs/>
-          <w:i/>
-          <w:iCs/>
-          <w:sz w:val="32"/>
-          <w:szCs w:val="32"/>
-          <w:u w:val="single"/>
-        </w:rPr>
-        <w:t>“$”</w:t>
-      </w:r>
-      <w:r>
-        <w:rPr>
-          <w:rFonts w:ascii="Agency FB" w:hAnsi="Agency FB"/>
-          <w:sz w:val="32"/>
-          <w:szCs w:val="32"/>
-        </w:rPr>
-        <w:t>. Since we don’t know if the middle name is present, we can use the Number of fields minus 1 as the last name piped is only the second to last field.</w:t>
-      </w:r>
-    </w:p>
-    <w:p>
-      <w:pPr>
-        <w:pStyle w:val="ListParagraph"/>
-        <w:numPr>
-          <w:ilvl w:val="0"/>
-          <w:numId w:val="1"/>
-        </w:numPr>
-        <w:rPr>
-          <w:rFonts w:ascii="Agency FB" w:hAnsi="Agency FB"/>
-          <w:sz w:val="32"/>
-          <w:szCs w:val="32"/>
-        </w:rPr>
-      </w:pPr>
-      <w:r>
-        <w:rPr>
-          <w:rFonts w:ascii="Agency FB" w:hAnsi="Agency FB"/>
-          <w:sz w:val="32"/>
-          <w:szCs w:val="32"/>
-        </w:rPr>
-        <w:lastRenderedPageBreak/>
-        <w:t xml:space="preserve">Print the first names and first letter of the last name, and average contribution of those who had an average contribution of more </w:t>
-      </w:r>
-      <w:proofErr w:type="spellStart"/>
-      <w:r>
-        <w:rPr>
-          <w:rFonts w:ascii="Agency FB" w:hAnsi="Agency FB"/>
-          <w:sz w:val="32"/>
-          <w:szCs w:val="32"/>
-        </w:rPr>
-        <w:t>then</w:t>
-      </w:r>
-      <w:proofErr w:type="spellEnd"/>
-      <w:r>
-        <w:rPr>
-          <w:rFonts w:ascii="Agency FB" w:hAnsi="Agency FB"/>
-          <w:sz w:val="32"/>
-          <w:szCs w:val="32"/>
-        </w:rPr>
-        <w:t xml:space="preserve"> </w:t>
-      </w:r>
       <w:proofErr w:type="gramStart"/>
       <w:r>
         <w:rPr>
           <w:rFonts w:ascii="Agency FB" w:hAnsi="Agency FB"/>
-          <w:sz w:val="32"/>
-          <w:szCs w:val="32"/>
+          <w:b/>
+          <w:bCs/>
+          <w:sz w:val="36"/>
+          <w:szCs w:val="36"/>
         </w:rPr>
         <w:t>$300</w:t>
       </w:r>
@@ -4971,6 +5220,7 @@
         <w:rPr>
           <w:noProof/>
         </w:rPr>
+        <w:lastRenderedPageBreak/>
         <w:drawing>
           <wp:inline distT="0" distB="0" distL="0" distR="0" wp14:anchorId="245ED33C" wp14:editId="5A5F748B">
             <wp:extent cx="5943600" cy="1661160"/>
@@ -5152,46 +5402,7 @@
           <w:szCs w:val="32"/>
           <w:u w:val="single"/>
         </w:rPr>
-        <w:t xml:space="preserve"> </w:t>
-      </w:r>
-      <w:r>
-        <w:rPr>
-          <w:rFonts w:ascii="Agency FB" w:hAnsi="Agency FB"/>
-          <w:b/>
-          <w:bCs/>
-          <w:i/>
-          <w:iCs/>
-          <w:sz w:val="32"/>
-          <w:szCs w:val="32"/>
-          <w:u w:val="single"/>
-        </w:rPr>
-        <w:t>awk -F: '{if (($4+$5+$6/3)&gt;300) print</w:t>
-      </w:r>
-      <w:r>
-        <w:rPr>
-          <w:rFonts w:ascii="Agency FB" w:hAnsi="Agency FB"/>
-          <w:b/>
-          <w:bCs/>
-          <w:i/>
-          <w:iCs/>
-          <w:sz w:val="32"/>
-          <w:szCs w:val="32"/>
-          <w:u w:val="single"/>
-        </w:rPr>
-        <w:t xml:space="preserve"> </w:t>
-      </w:r>
-      <w:r>
-        <w:rPr>
-          <w:rFonts w:ascii="Agency FB" w:hAnsi="Agency FB"/>
-          <w:b/>
-          <w:bCs/>
-          <w:i/>
-          <w:iCs/>
-          <w:sz w:val="32"/>
-          <w:szCs w:val="32"/>
-          <w:u w:val="single"/>
-        </w:rPr>
-        <w:t xml:space="preserve">$1,(($4+$5+$6)/3)}' </w:t>
+        <w:t xml:space="preserve"> awk -F: '{if (($4+$5+$6/3)&gt;300) print $1,(($4+$5+$6)/3)}' </w:t>
       </w:r>
       <w:proofErr w:type="spellStart"/>
       <w:r>
@@ -5302,35 +5513,66 @@
     </w:p>
     <w:p>
       <w:pPr>
-        <w:pStyle w:val="ListParagraph"/>
-        <w:numPr>
-          <w:ilvl w:val="0"/>
-          <w:numId w:val="1"/>
-        </w:numPr>
-        <w:rPr>
-          <w:rFonts w:ascii="Agency FB" w:hAnsi="Agency FB"/>
-          <w:sz w:val="32"/>
-          <w:szCs w:val="32"/>
-        </w:rPr>
-      </w:pPr>
-      <w:r>
-        <w:rPr>
-          <w:rFonts w:ascii="Agency FB" w:hAnsi="Agency FB"/>
-          <w:sz w:val="32"/>
-          <w:szCs w:val="32"/>
-        </w:rPr>
-        <w:t xml:space="preserve">Print the last name and area code of those not in the 916 area </w:t>
+        <w:rPr>
+          <w:rFonts w:ascii="Agency FB" w:hAnsi="Agency FB"/>
+          <w:b/>
+          <w:bCs/>
+          <w:sz w:val="36"/>
+          <w:szCs w:val="36"/>
+        </w:rPr>
+      </w:pPr>
+      <w:r>
+        <w:rPr>
+          <w:rFonts w:ascii="Agency FB" w:hAnsi="Agency FB"/>
+          <w:b/>
+          <w:bCs/>
+          <w:sz w:val="36"/>
+          <w:szCs w:val="36"/>
+        </w:rPr>
+        <w:t>Print</w:t>
+      </w:r>
+      <w:r>
+        <w:rPr>
+          <w:rFonts w:ascii="Agency FB" w:hAnsi="Agency FB"/>
+          <w:b/>
+          <w:bCs/>
+          <w:sz w:val="36"/>
+          <w:szCs w:val="36"/>
+        </w:rPr>
+        <w:t>ing</w:t>
+      </w:r>
+      <w:r>
+        <w:rPr>
+          <w:rFonts w:ascii="Agency FB" w:hAnsi="Agency FB"/>
+          <w:b/>
+          <w:bCs/>
+          <w:sz w:val="36"/>
+          <w:szCs w:val="36"/>
+        </w:rPr>
+        <w:t xml:space="preserve"> the last name and area code of those not in the </w:t>
       </w:r>
       <w:proofErr w:type="gramStart"/>
       <w:r>
         <w:rPr>
           <w:rFonts w:ascii="Agency FB" w:hAnsi="Agency FB"/>
-          <w:sz w:val="32"/>
-          <w:szCs w:val="32"/>
-        </w:rPr>
-        <w:t>code</w:t>
+          <w:b/>
+          <w:bCs/>
+          <w:sz w:val="36"/>
+          <w:szCs w:val="36"/>
+        </w:rPr>
+        <w:t>916 area</w:t>
       </w:r>
       <w:proofErr w:type="gramEnd"/>
+      <w:r>
+        <w:rPr>
+          <w:rFonts w:ascii="Agency FB" w:hAnsi="Agency FB"/>
+          <w:b/>
+          <w:bCs/>
+          <w:sz w:val="36"/>
+          <w:szCs w:val="36"/>
+        </w:rPr>
+        <w:t xml:space="preserve"> code</w:t>
+      </w:r>
     </w:p>
     <w:p>
       <w:pPr>
@@ -5445,20 +5687,7 @@
           <w:szCs w:val="32"/>
           <w:u w:val="single"/>
         </w:rPr>
-        <w:t>(916)/</w:t>
-      </w:r>
-      <w:r>
-        <w:rPr>
-          <w:rFonts w:ascii="Agency FB" w:hAnsi="Agency FB"/>
-          <w:b/>
-          <w:bCs/>
-          <w:i/>
-          <w:iCs/>
-          <w:sz w:val="32"/>
-          <w:szCs w:val="32"/>
-          <w:u w:val="single"/>
-        </w:rPr>
-        <w:t>,</w:t>
+        <w:t>(916)/,</w:t>
       </w:r>
       <w:r>
         <w:rPr>
@@ -5487,7 +5716,16 @@
           <w:sz w:val="32"/>
           <w:szCs w:val="32"/>
         </w:rPr>
-        <w:t xml:space="preserve"> before makes it from looking for 916, </w:t>
+        <w:t xml:space="preserve"> before makes it from looking for 916, to the inverse of 916. Now that we have all the people that don’t have the </w:t>
+      </w:r>
+      <w:proofErr w:type="gramStart"/>
+      <w:r>
+        <w:rPr>
+          <w:rFonts w:ascii="Agency FB" w:hAnsi="Agency FB"/>
+          <w:sz w:val="32"/>
+          <w:szCs w:val="32"/>
+        </w:rPr>
+        <w:t xml:space="preserve">916 </w:t>
       </w:r>
       <w:r>
         <w:rPr>
@@ -5496,16 +5734,7 @@
           <w:szCs w:val="32"/>
         </w:rPr>
         <w:lastRenderedPageBreak/>
-        <w:t xml:space="preserve">to the inverse of 916. Now that we have all the people that don’t have the </w:t>
-      </w:r>
-      <w:proofErr w:type="gramStart"/>
-      <w:r>
-        <w:rPr>
-          <w:rFonts w:ascii="Agency FB" w:hAnsi="Agency FB"/>
-          <w:sz w:val="32"/>
-          <w:szCs w:val="32"/>
-        </w:rPr>
-        <w:t>916 area</w:t>
+        <w:t>area</w:t>
       </w:r>
       <w:proofErr w:type="gramEnd"/>
       <w:r>
@@ -5790,23 +6019,53 @@
     <w:p>
       <w:pPr>
         <w:pStyle w:val="ListParagraph"/>
-        <w:numPr>
-          <w:ilvl w:val="0"/>
-          <w:numId w:val="1"/>
-        </w:numPr>
-        <w:rPr>
-          <w:rFonts w:ascii="Agency FB" w:hAnsi="Agency FB"/>
-          <w:sz w:val="32"/>
-          <w:szCs w:val="32"/>
-        </w:rPr>
-      </w:pPr>
-      <w:r>
-        <w:rPr>
-          <w:rFonts w:ascii="Agency FB" w:hAnsi="Agency FB"/>
-          <w:sz w:val="32"/>
-          <w:szCs w:val="32"/>
-        </w:rPr>
-        <w:t>Print each record preceded by the number of the record.</w:t>
+        <w:ind w:left="1440"/>
+        <w:rPr>
+          <w:rFonts w:ascii="Agency FB" w:hAnsi="Agency FB"/>
+          <w:sz w:val="32"/>
+          <w:szCs w:val="32"/>
+        </w:rPr>
+      </w:pPr>
+    </w:p>
+    <w:p>
+      <w:pPr>
+        <w:rPr>
+          <w:rFonts w:ascii="Agency FB" w:hAnsi="Agency FB"/>
+          <w:b/>
+          <w:bCs/>
+          <w:sz w:val="36"/>
+          <w:szCs w:val="36"/>
+        </w:rPr>
+      </w:pPr>
+      <w:r>
+        <w:rPr>
+          <w:rFonts w:ascii="Agency FB" w:hAnsi="Agency FB"/>
+          <w:b/>
+          <w:bCs/>
+          <w:sz w:val="36"/>
+          <w:szCs w:val="36"/>
+        </w:rPr>
+        <w:t>Print</w:t>
+      </w:r>
+      <w:r>
+        <w:rPr>
+          <w:rFonts w:ascii="Agency FB" w:hAnsi="Agency FB"/>
+          <w:b/>
+          <w:bCs/>
+          <w:sz w:val="36"/>
+          <w:szCs w:val="36"/>
+        </w:rPr>
+        <w:t>ing</w:t>
+      </w:r>
+      <w:r>
+        <w:rPr>
+          <w:rFonts w:ascii="Agency FB" w:hAnsi="Agency FB"/>
+          <w:b/>
+          <w:bCs/>
+          <w:sz w:val="36"/>
+          <w:szCs w:val="36"/>
+        </w:rPr>
+        <w:t xml:space="preserve"> each record preceded by the number of the record.</w:t>
       </w:r>
     </w:p>
     <w:p>
@@ -5977,23 +6236,53 @@
     <w:p>
       <w:pPr>
         <w:pStyle w:val="ListParagraph"/>
-        <w:numPr>
-          <w:ilvl w:val="0"/>
-          <w:numId w:val="1"/>
-        </w:numPr>
-        <w:rPr>
-          <w:rFonts w:ascii="Agency FB" w:hAnsi="Agency FB"/>
-          <w:sz w:val="32"/>
-          <w:szCs w:val="32"/>
-        </w:rPr>
-      </w:pPr>
-      <w:r>
-        <w:rPr>
-          <w:rFonts w:ascii="Agency FB" w:hAnsi="Agency FB"/>
-          <w:sz w:val="32"/>
-          <w:szCs w:val="32"/>
-        </w:rPr>
-        <w:t>Print the name and total contribution of each person.</w:t>
+        <w:ind w:left="1440"/>
+        <w:rPr>
+          <w:rFonts w:ascii="Agency FB" w:hAnsi="Agency FB"/>
+          <w:sz w:val="32"/>
+          <w:szCs w:val="32"/>
+        </w:rPr>
+      </w:pPr>
+    </w:p>
+    <w:p>
+      <w:pPr>
+        <w:rPr>
+          <w:rFonts w:ascii="Agency FB" w:hAnsi="Agency FB"/>
+          <w:b/>
+          <w:bCs/>
+          <w:sz w:val="36"/>
+          <w:szCs w:val="36"/>
+        </w:rPr>
+      </w:pPr>
+      <w:r>
+        <w:rPr>
+          <w:rFonts w:ascii="Agency FB" w:hAnsi="Agency FB"/>
+          <w:b/>
+          <w:bCs/>
+          <w:sz w:val="36"/>
+          <w:szCs w:val="36"/>
+        </w:rPr>
+        <w:t>Print</w:t>
+      </w:r>
+      <w:r>
+        <w:rPr>
+          <w:rFonts w:ascii="Agency FB" w:hAnsi="Agency FB"/>
+          <w:b/>
+          <w:bCs/>
+          <w:sz w:val="36"/>
+          <w:szCs w:val="36"/>
+        </w:rPr>
+        <w:t>ing</w:t>
+      </w:r>
+      <w:r>
+        <w:rPr>
+          <w:rFonts w:ascii="Agency FB" w:hAnsi="Agency FB"/>
+          <w:b/>
+          <w:bCs/>
+          <w:sz w:val="36"/>
+          <w:szCs w:val="36"/>
+        </w:rPr>
+        <w:t xml:space="preserve"> the name and total contribution of each person.</w:t>
       </w:r>
     </w:p>
     <w:p>
@@ -6063,6 +6352,7 @@
           <w:sz w:val="32"/>
           <w:szCs w:val="32"/>
         </w:rPr>
+        <w:lastRenderedPageBreak/>
         <w:t xml:space="preserve">In this example we need the total contribution of each person, as we know the total is all the fields with contributions added together. To achieve this I have used the command </w:t>
       </w:r>
       <w:r>
@@ -6099,16 +6389,25 @@
           <w:sz w:val="32"/>
           <w:szCs w:val="32"/>
         </w:rPr>
-        <w:t xml:space="preserve">, its as </w:t>
-      </w:r>
-      <w:r>
-        <w:rPr>
-          <w:rFonts w:ascii="Agency FB" w:hAnsi="Agency FB"/>
-          <w:sz w:val="32"/>
-          <w:szCs w:val="32"/>
-        </w:rPr>
-        <w:lastRenderedPageBreak/>
-        <w:t xml:space="preserve">simple as printing the first field containing the </w:t>
+        <w:t xml:space="preserve">, </w:t>
+      </w:r>
+      <w:proofErr w:type="spellStart"/>
+      <w:r>
+        <w:rPr>
+          <w:rFonts w:ascii="Agency FB" w:hAnsi="Agency FB"/>
+          <w:sz w:val="32"/>
+          <w:szCs w:val="32"/>
+        </w:rPr>
+        <w:t>its</w:t>
+      </w:r>
+      <w:proofErr w:type="spellEnd"/>
+      <w:r>
+        <w:rPr>
+          <w:rFonts w:ascii="Agency FB" w:hAnsi="Agency FB"/>
+          <w:sz w:val="32"/>
+          <w:szCs w:val="32"/>
+        </w:rPr>
+        <w:t xml:space="preserve"> as simple as printing the first field containing the </w:t>
       </w:r>
       <w:proofErr w:type="gramStart"/>
       <w:r>
@@ -6132,23 +6431,75 @@
     <w:p>
       <w:pPr>
         <w:pStyle w:val="ListParagraph"/>
-        <w:numPr>
-          <w:ilvl w:val="0"/>
-          <w:numId w:val="1"/>
-        </w:numPr>
-        <w:rPr>
-          <w:rFonts w:ascii="Agency FB" w:hAnsi="Agency FB"/>
-          <w:sz w:val="32"/>
-          <w:szCs w:val="32"/>
-        </w:rPr>
-      </w:pPr>
-      <w:r>
-        <w:rPr>
-          <w:rFonts w:ascii="Agency FB" w:hAnsi="Agency FB"/>
-          <w:sz w:val="32"/>
-          <w:szCs w:val="32"/>
-        </w:rPr>
-        <w:t>Add $10 to Tiffany Aching’s first contribution and print her full name and first contribution.</w:t>
+        <w:ind w:left="1440"/>
+        <w:rPr>
+          <w:rFonts w:ascii="Agency FB" w:hAnsi="Agency FB"/>
+          <w:sz w:val="32"/>
+          <w:szCs w:val="32"/>
+        </w:rPr>
+      </w:pPr>
+    </w:p>
+    <w:p>
+      <w:pPr>
+        <w:rPr>
+          <w:rFonts w:ascii="Agency FB" w:hAnsi="Agency FB"/>
+          <w:b/>
+          <w:bCs/>
+          <w:sz w:val="36"/>
+          <w:szCs w:val="36"/>
+        </w:rPr>
+      </w:pPr>
+      <w:r>
+        <w:rPr>
+          <w:rFonts w:ascii="Agency FB" w:hAnsi="Agency FB"/>
+          <w:b/>
+          <w:bCs/>
+          <w:sz w:val="36"/>
+          <w:szCs w:val="36"/>
+        </w:rPr>
+        <w:t>Add</w:t>
+      </w:r>
+      <w:r>
+        <w:rPr>
+          <w:rFonts w:ascii="Agency FB" w:hAnsi="Agency FB"/>
+          <w:b/>
+          <w:bCs/>
+          <w:sz w:val="36"/>
+          <w:szCs w:val="36"/>
+        </w:rPr>
+        <w:t xml:space="preserve">ing </w:t>
+      </w:r>
+      <w:r>
+        <w:rPr>
+          <w:rFonts w:ascii="Agency FB" w:hAnsi="Agency FB"/>
+          <w:b/>
+          <w:bCs/>
+          <w:sz w:val="36"/>
+          <w:szCs w:val="36"/>
+        </w:rPr>
+        <w:t xml:space="preserve">$10 to Tiffany Aching’s first contribution and </w:t>
+      </w:r>
+      <w:proofErr w:type="gramStart"/>
+      <w:r>
+        <w:rPr>
+          <w:rFonts w:ascii="Agency FB" w:hAnsi="Agency FB"/>
+          <w:b/>
+          <w:bCs/>
+          <w:sz w:val="36"/>
+          <w:szCs w:val="36"/>
+        </w:rPr>
+        <w:t>print</w:t>
+      </w:r>
+      <w:proofErr w:type="gramEnd"/>
+      <w:r>
+        <w:rPr>
+          <w:rFonts w:ascii="Agency FB" w:hAnsi="Agency FB"/>
+          <w:b/>
+          <w:bCs/>
+          <w:sz w:val="36"/>
+          <w:szCs w:val="36"/>
+        </w:rPr>
+        <w:t xml:space="preserve"> her full name and first contribution.</w:t>
       </w:r>
     </w:p>
     <w:p>
@@ -6399,30 +6750,62 @@
     <w:p>
       <w:pPr>
         <w:pStyle w:val="ListParagraph"/>
-        <w:numPr>
-          <w:ilvl w:val="0"/>
-          <w:numId w:val="1"/>
-        </w:numPr>
-        <w:rPr>
-          <w:rFonts w:ascii="Agency FB" w:hAnsi="Agency FB"/>
-          <w:sz w:val="32"/>
-          <w:szCs w:val="32"/>
-        </w:rPr>
-      </w:pPr>
-      <w:r>
-        <w:rPr>
-          <w:rFonts w:ascii="Agency FB" w:hAnsi="Agency FB"/>
-          <w:sz w:val="32"/>
-          <w:szCs w:val="32"/>
-        </w:rPr>
-        <w:t xml:space="preserve">Change Samwise Gamgee’s name to Sean </w:t>
+        <w:ind w:left="1440"/>
+        <w:rPr>
+          <w:rFonts w:ascii="Agency FB" w:hAnsi="Agency FB"/>
+          <w:sz w:val="32"/>
+          <w:szCs w:val="32"/>
+        </w:rPr>
+      </w:pPr>
+    </w:p>
+    <w:p>
+      <w:pPr>
+        <w:rPr>
+          <w:rFonts w:ascii="Agency FB" w:hAnsi="Agency FB"/>
+          <w:b/>
+          <w:bCs/>
+          <w:sz w:val="36"/>
+          <w:szCs w:val="36"/>
+        </w:rPr>
+      </w:pPr>
+      <w:r>
+        <w:rPr>
+          <w:rFonts w:ascii="Agency FB" w:hAnsi="Agency FB"/>
+          <w:b/>
+          <w:bCs/>
+          <w:sz w:val="36"/>
+          <w:szCs w:val="36"/>
+        </w:rPr>
+        <w:t>Chang</w:t>
+      </w:r>
+      <w:r>
+        <w:rPr>
+          <w:rFonts w:ascii="Agency FB" w:hAnsi="Agency FB"/>
+          <w:b/>
+          <w:bCs/>
+          <w:sz w:val="36"/>
+          <w:szCs w:val="36"/>
+        </w:rPr>
+        <w:t>ing</w:t>
+      </w:r>
+      <w:r>
+        <w:rPr>
+          <w:rFonts w:ascii="Agency FB" w:hAnsi="Agency FB"/>
+          <w:b/>
+          <w:bCs/>
+          <w:sz w:val="36"/>
+          <w:szCs w:val="36"/>
+        </w:rPr>
+        <w:t xml:space="preserve"> Samwise Gamgee’s name to Sean </w:t>
       </w:r>
       <w:proofErr w:type="spellStart"/>
       <w:r>
         <w:rPr>
           <w:rFonts w:ascii="Agency FB" w:hAnsi="Agency FB"/>
-          <w:sz w:val="32"/>
-          <w:szCs w:val="32"/>
+          <w:b/>
+          <w:bCs/>
+          <w:sz w:val="36"/>
+          <w:szCs w:val="36"/>
         </w:rPr>
         <w:t>Astin</w:t>
       </w:r>
@@ -6598,20 +6981,7 @@
           <w:szCs w:val="32"/>
           <w:u w:val="single"/>
         </w:rPr>
-        <w:t>";</w:t>
-      </w:r>
-      <w:r>
-        <w:rPr>
-          <w:rFonts w:ascii="Agency FB" w:hAnsi="Agency FB"/>
-          <w:b/>
-          <w:bCs/>
-          <w:i/>
-          <w:iCs/>
-          <w:sz w:val="32"/>
-          <w:szCs w:val="32"/>
-          <w:u w:val="single"/>
-        </w:rPr>
-        <w:t xml:space="preserve"> </w:t>
+        <w:t xml:space="preserve">"; </w:t>
       </w:r>
       <w:r>
         <w:rPr>
@@ -6676,36 +7046,44 @@
           <w:sz w:val="32"/>
           <w:szCs w:val="32"/>
         </w:rPr>
-        <w:t xml:space="preserve"> we gave it. Don’t forget that in this scenario we also have to use the original name once again as the regex pattern to specifically look for that name to be replaced.</w:t>
-      </w:r>
-    </w:p>
-    <w:p>
-      <w:pPr>
-        <w:rPr>
-          <w:rFonts w:ascii="Agency FB" w:hAnsi="Agency FB"/>
-          <w:sz w:val="32"/>
-          <w:szCs w:val="32"/>
-        </w:rPr>
-      </w:pPr>
-    </w:p>
-    <w:p>
-      <w:pPr>
-        <w:pStyle w:val="ListParagraph"/>
-        <w:numPr>
-          <w:ilvl w:val="0"/>
-          <w:numId w:val="1"/>
-        </w:numPr>
-        <w:rPr>
-          <w:rFonts w:ascii="Agency FB" w:hAnsi="Agency FB"/>
-          <w:sz w:val="32"/>
-          <w:szCs w:val="32"/>
-        </w:rPr>
-      </w:pPr>
-      <w:r>
-        <w:rPr>
-          <w:rFonts w:ascii="Agency FB" w:hAnsi="Agency FB"/>
-          <w:sz w:val="32"/>
-          <w:szCs w:val="32"/>
+        <w:t xml:space="preserve"> we gave it. Don’t forget that in this scenario we also have </w:t>
+      </w:r>
+      <w:r>
+        <w:rPr>
+          <w:rFonts w:ascii="Agency FB" w:hAnsi="Agency FB"/>
+          <w:sz w:val="32"/>
+          <w:szCs w:val="32"/>
+        </w:rPr>
+        <w:lastRenderedPageBreak/>
+        <w:t>to use the original name once again as the regex pattern to specifically look for that name to be replaced.</w:t>
+      </w:r>
+    </w:p>
+    <w:p>
+      <w:pPr>
+        <w:rPr>
+          <w:rFonts w:ascii="Agency FB" w:hAnsi="Agency FB"/>
+          <w:sz w:val="32"/>
+          <w:szCs w:val="32"/>
+        </w:rPr>
+      </w:pPr>
+    </w:p>
+    <w:p>
+      <w:pPr>
+        <w:rPr>
+          <w:rFonts w:ascii="Agency FB" w:hAnsi="Agency FB"/>
+          <w:b/>
+          <w:bCs/>
+          <w:sz w:val="36"/>
+          <w:szCs w:val="36"/>
+        </w:rPr>
+      </w:pPr>
+      <w:r>
+        <w:rPr>
+          <w:rFonts w:ascii="Agency FB" w:hAnsi="Agency FB"/>
+          <w:b/>
+          <w:bCs/>
+          <w:sz w:val="36"/>
+          <w:szCs w:val="36"/>
         </w:rPr>
         <w:t xml:space="preserve">Write an awk script to do the following (MUST be an awk script not just a bash script or commands on the </w:t>
       </w:r>
@@ -6713,8 +7091,10 @@
       <w:r>
         <w:rPr>
           <w:rFonts w:ascii="Agency FB" w:hAnsi="Agency FB"/>
-          <w:sz w:val="32"/>
-          <w:szCs w:val="32"/>
+          <w:b/>
+          <w:bCs/>
+          <w:sz w:val="36"/>
+          <w:szCs w:val="36"/>
         </w:rPr>
         <w:t>commandline</w:t>
       </w:r>
@@ -6722,8 +7102,10 @@
       <w:r>
         <w:rPr>
           <w:rFonts w:ascii="Agency FB" w:hAnsi="Agency FB"/>
-          <w:sz w:val="32"/>
-          <w:szCs w:val="32"/>
+          <w:b/>
+          <w:bCs/>
+          <w:sz w:val="36"/>
+          <w:szCs w:val="36"/>
         </w:rPr>
         <w:t xml:space="preserve">) (a) Prints first name of the all the </w:t>
       </w:r>
@@ -6731,8 +7113,10 @@
       <w:r>
         <w:rPr>
           <w:rFonts w:ascii="Agency FB" w:hAnsi="Agency FB"/>
-          <w:sz w:val="32"/>
-          <w:szCs w:val="32"/>
+          <w:b/>
+          <w:bCs/>
+          <w:sz w:val="36"/>
+          <w:szCs w:val="36"/>
         </w:rPr>
         <w:t>Tooks</w:t>
       </w:r>
@@ -6740,8 +7124,10 @@
       <w:r>
         <w:rPr>
           <w:rFonts w:ascii="Agency FB" w:hAnsi="Agency FB"/>
-          <w:sz w:val="32"/>
-          <w:szCs w:val="32"/>
+          <w:b/>
+          <w:bCs/>
+          <w:sz w:val="36"/>
+          <w:szCs w:val="36"/>
         </w:rPr>
         <w:t xml:space="preserve"> followed by their total campaign </w:t>
       </w:r>
@@ -6749,8 +7135,10 @@
       <w:r>
         <w:rPr>
           <w:rFonts w:ascii="Agency FB" w:hAnsi="Agency FB"/>
-          <w:sz w:val="32"/>
-          <w:szCs w:val="32"/>
+          <w:b/>
+          <w:bCs/>
+          <w:sz w:val="36"/>
+          <w:szCs w:val="36"/>
         </w:rPr>
         <w:t>contributions .</w:t>
       </w:r>
@@ -6758,19 +7146,12 @@
       <w:r>
         <w:rPr>
           <w:rFonts w:ascii="Agency FB" w:hAnsi="Agency FB"/>
-          <w:sz w:val="32"/>
-          <w:szCs w:val="32"/>
-        </w:rPr>
-        <w:t xml:space="preserve"> (b) Print the full names and contributions of anyone </w:t>
-      </w:r>
-      <w:r>
-        <w:rPr>
-          <w:rFonts w:ascii="Agency FB" w:hAnsi="Agency FB"/>
-          <w:sz w:val="32"/>
-          <w:szCs w:val="32"/>
-        </w:rPr>
-        <w:lastRenderedPageBreak/>
-        <w:t>who contributed between $10 and $200 in the last contribution (c) Prints the full names and average contribution of those who contributed less than $300 on average</w:t>
+          <w:b/>
+          <w:bCs/>
+          <w:sz w:val="36"/>
+          <w:szCs w:val="36"/>
+        </w:rPr>
+        <w:t xml:space="preserve"> (b) Print the full names and contributions of anyone who contributed between $10 and $200 in the last contribution (c) Prints the full names and average contribution of those who contributed less than $300 on average</w:t>
       </w:r>
     </w:p>
     <w:p>
@@ -6988,7 +7369,16 @@
           <w:sz w:val="32"/>
           <w:szCs w:val="32"/>
         </w:rPr>
-        <w:t xml:space="preserve"> bad when you think of it as multiple awk commands just being executed at once instead of one by one.</w:t>
+        <w:t xml:space="preserve"> bad when you think of it as multiple awk commands just being executed at once instead </w:t>
+      </w:r>
+      <w:r>
+        <w:rPr>
+          <w:rFonts w:ascii="Agency FB" w:hAnsi="Agency FB"/>
+          <w:sz w:val="32"/>
+          <w:szCs w:val="32"/>
+        </w:rPr>
+        <w:lastRenderedPageBreak/>
+        <w:t>of one by one.</w:t>
       </w:r>
       <w:r>
         <w:rPr>
@@ -7098,59 +7488,7 @@
           <w:szCs w:val="32"/>
           <w:u w:val="single"/>
         </w:rPr>
-        <w:t>Took/ {print $1, "$"($4+$5+$</w:t>
-      </w:r>
-      <w:r>
-        <w:rPr>
-          <w:rFonts w:ascii="Agency FB" w:hAnsi="Agency FB"/>
-          <w:b/>
-          <w:bCs/>
-          <w:i/>
-          <w:iCs/>
-          <w:sz w:val="32"/>
-          <w:szCs w:val="32"/>
-          <w:u w:val="single"/>
-        </w:rPr>
-        <w:t>3</w:t>
-      </w:r>
-      <w:r>
-        <w:rPr>
-          <w:rFonts w:ascii="Agency FB" w:hAnsi="Agency FB"/>
-          <w:b/>
-          <w:bCs/>
-          <w:i/>
-          <w:iCs/>
-          <w:sz w:val="32"/>
-          <w:szCs w:val="32"/>
-          <w:u w:val="single"/>
-        </w:rPr>
-        <w:t xml:space="preserve">) </w:t>
-      </w:r>
-      <w:r>
-        <w:rPr>
-          <w:rFonts w:ascii="Agency FB" w:hAnsi="Agency FB"/>
-          <w:b/>
-          <w:bCs/>
-          <w:i/>
-          <w:iCs/>
-          <w:sz w:val="32"/>
-          <w:szCs w:val="32"/>
-          <w:u w:val="single"/>
-        </w:rPr>
-        <w:t>|</w:t>
-      </w:r>
-      <w:r>
-        <w:rPr>
-          <w:rFonts w:ascii="Agency FB" w:hAnsi="Agency FB"/>
-          <w:b/>
-          <w:bCs/>
-          <w:i/>
-          <w:iCs/>
-          <w:sz w:val="32"/>
-          <w:szCs w:val="32"/>
-          <w:u w:val="single"/>
-        </w:rPr>
-        <w:t>'{print $1,$NF}'"</w:t>
+        <w:t>Took/ {print $1, "$"($4+$5+$3) |'{print $1,$NF}'"</w:t>
       </w:r>
       <w:r>
         <w:rPr>
@@ -7194,16 +7532,7 @@
           <w:sz w:val="32"/>
           <w:szCs w:val="32"/>
         </w:rPr>
-        <w:t xml:space="preserve"> we need to use a regex pattern/expression to look for the data that is only represented by the looks. After that we can proceed to add the totals and print the name. Since we know </w:t>
-      </w:r>
-      <w:r>
-        <w:rPr>
-          <w:rFonts w:ascii="Agency FB" w:hAnsi="Agency FB"/>
-          <w:sz w:val="32"/>
-          <w:szCs w:val="32"/>
-        </w:rPr>
-        <w:lastRenderedPageBreak/>
-        <w:t xml:space="preserve">fields 3,4,5 </w:t>
+        <w:t xml:space="preserve"> we need to use a regex pattern/expression to look for the data that is only represented by the looks. After that we can proceed to add the totals and print the name. Since we know fields 3,4,5 </w:t>
       </w:r>
       <w:proofErr w:type="gramStart"/>
       <w:r>
@@ -7330,20 +7659,7 @@
           <w:szCs w:val="32"/>
           <w:u w:val="single"/>
         </w:rPr>
-        <w:t>$5 &gt; 10 &amp;&amp; $5 &lt; 200 {print $1,"$"$5</w:t>
-      </w:r>
-      <w:r>
-        <w:rPr>
-          <w:rFonts w:ascii="Agency FB" w:hAnsi="Agency FB"/>
-          <w:b/>
-          <w:bCs/>
-          <w:i/>
-          <w:iCs/>
-          <w:sz w:val="32"/>
-          <w:szCs w:val="32"/>
-          <w:u w:val="single"/>
-        </w:rPr>
-        <w:t>,</w:t>
+        <w:t>$5 &gt; 10 &amp;&amp; $5 &lt; 200 {print $1,"$"$5,</w:t>
       </w:r>
       <w:r>
         <w:rPr>
